--- a/FuentesCurso/UD 04. Gestion de imagenes en Docker/UD 04.02 - Docker CheatSheet - Version UD04.docx
+++ b/FuentesCurso/UD 04. Gestion de imagenes en Docker/UD 04.02 - Docker CheatSheet - Version UD04.docx
@@ -7,6 +7,7 @@
       <w:pPr>
         <w:keepNext w:val="0"/>
         <w:keepLines w:val="0"/>
+        <w:pageBreakBefore w:val="0"/>
         <w:widowControl w:val="0"/>
         <w:pBdr>
           <w:top w:space="0" w:sz="0" w:val="nil"/>
@@ -48,12 +49,12 @@
           <wp:inline distB="114300" distT="114300" distL="114300" distR="114300">
             <wp:extent cx="195263" cy="195263"/>
             <wp:effectExtent b="0" l="0" r="0" t="0"/>
-            <wp:docPr id="4" name="image2.png"/>
+            <wp:docPr id="4" name="image1.png"/>
             <a:graphic>
               <a:graphicData uri="http://schemas.openxmlformats.org/drawingml/2006/picture">
                 <pic:pic>
                   <pic:nvPicPr>
-                    <pic:cNvPr id="0" name="image2.png"/>
+                    <pic:cNvPr id="0" name="image1.png"/>
                     <pic:cNvPicPr preferRelativeResize="0"/>
                   </pic:nvPicPr>
                   <pic:blipFill>
@@ -110,6 +111,7 @@
       <w:pPr>
         <w:keepNext w:val="0"/>
         <w:keepLines w:val="0"/>
+        <w:pageBreakBefore w:val="0"/>
         <w:widowControl w:val="0"/>
         <w:pBdr>
           <w:top w:space="0" w:sz="0" w:val="nil"/>
@@ -164,6 +166,10 @@
         </w:tblGridChange>
       </w:tblGrid>
       <w:tr>
+        <w:trPr>
+          <w:cantSplit w:val="0"/>
+          <w:tblHeader w:val="0"/>
+        </w:trPr>
         <w:tc>
           <w:tcPr>
             <w:shd w:fill="f8f8f8" w:val="clear"/>
@@ -177,6 +183,7 @@
           </w:tcPr>
           <w:p>
             <w:pPr>
+              <w:pageBreakBefore w:val="0"/>
               <w:widowControl w:val="0"/>
               <w:spacing w:after="0" w:before="0" w:lineRule="auto"/>
               <w:ind w:left="0" w:right="0"/>
@@ -205,6 +212,7 @@
     </w:tbl>
     <w:p>
       <w:pPr>
+        <w:pageBreakBefore w:val="0"/>
         <w:numPr>
           <w:ilvl w:val="0"/>
           <w:numId w:val="1"/>
@@ -252,6 +260,10 @@
         </w:tblGridChange>
       </w:tblGrid>
       <w:tr>
+        <w:trPr>
+          <w:cantSplit w:val="0"/>
+          <w:tblHeader w:val="0"/>
+        </w:trPr>
         <w:tc>
           <w:tcPr>
             <w:shd w:fill="f8f8f8" w:val="clear"/>
@@ -265,6 +277,7 @@
           </w:tcPr>
           <w:p>
             <w:pPr>
+              <w:pageBreakBefore w:val="0"/>
               <w:widowControl w:val="0"/>
               <w:spacing w:after="0" w:before="0" w:lineRule="auto"/>
               <w:ind w:left="0" w:right="0"/>
@@ -293,6 +306,7 @@
     </w:tbl>
     <w:p>
       <w:pPr>
+        <w:pageBreakBefore w:val="0"/>
         <w:numPr>
           <w:ilvl w:val="0"/>
           <w:numId w:val="1"/>
@@ -341,7 +355,9 @@
       </w:tblGrid>
       <w:tr>
         <w:trPr>
+          <w:cantSplit w:val="0"/>
           <w:trHeight w:val="300" w:hRule="atLeast"/>
+          <w:tblHeader w:val="0"/>
         </w:trPr>
         <w:tc>
           <w:tcPr>
@@ -356,6 +372,7 @@
           </w:tcPr>
           <w:p>
             <w:pPr>
+              <w:pageBreakBefore w:val="0"/>
               <w:widowControl w:val="0"/>
               <w:spacing w:after="0" w:before="0" w:lineRule="auto"/>
               <w:ind w:left="0" w:right="0"/>
@@ -384,6 +401,7 @@
     </w:tbl>
     <w:p>
       <w:pPr>
+        <w:pageBreakBefore w:val="0"/>
         <w:numPr>
           <w:ilvl w:val="0"/>
           <w:numId w:val="1"/>
@@ -432,7 +450,9 @@
       </w:tblGrid>
       <w:tr>
         <w:trPr>
+          <w:cantSplit w:val="0"/>
           <w:trHeight w:val="300" w:hRule="atLeast"/>
+          <w:tblHeader w:val="0"/>
         </w:trPr>
         <w:tc>
           <w:tcPr>
@@ -447,6 +467,7 @@
           </w:tcPr>
           <w:p>
             <w:pPr>
+              <w:pageBreakBefore w:val="0"/>
               <w:widowControl w:val="0"/>
               <w:spacing w:after="0" w:before="0" w:lineRule="auto"/>
               <w:ind w:left="0" w:right="0"/>
@@ -475,6 +496,7 @@
     </w:tbl>
     <w:p>
       <w:pPr>
+        <w:pageBreakBefore w:val="0"/>
         <w:numPr>
           <w:ilvl w:val="0"/>
           <w:numId w:val="1"/>
@@ -523,7 +545,9 @@
       </w:tblGrid>
       <w:tr>
         <w:trPr>
+          <w:cantSplit w:val="0"/>
           <w:trHeight w:val="300" w:hRule="atLeast"/>
+          <w:tblHeader w:val="0"/>
         </w:trPr>
         <w:tc>
           <w:tcPr>
@@ -538,6 +562,7 @@
           </w:tcPr>
           <w:p>
             <w:pPr>
+              <w:pageBreakBefore w:val="0"/>
               <w:widowControl w:val="0"/>
               <w:spacing w:after="0" w:before="0" w:lineRule="auto"/>
               <w:ind w:left="0" w:right="0"/>
@@ -566,6 +591,7 @@
     </w:tbl>
     <w:p>
       <w:pPr>
+        <w:pageBreakBefore w:val="0"/>
         <w:numPr>
           <w:ilvl w:val="0"/>
           <w:numId w:val="1"/>
@@ -614,7 +640,9 @@
       </w:tblGrid>
       <w:tr>
         <w:trPr>
+          <w:cantSplit w:val="0"/>
           <w:trHeight w:val="300" w:hRule="atLeast"/>
+          <w:tblHeader w:val="0"/>
         </w:trPr>
         <w:tc>
           <w:tcPr>
@@ -629,6 +657,7 @@
           </w:tcPr>
           <w:p>
             <w:pPr>
+              <w:pageBreakBefore w:val="0"/>
               <w:widowControl w:val="0"/>
               <w:spacing w:after="0" w:before="0" w:lineRule="auto"/>
               <w:ind w:left="0" w:right="0"/>
@@ -657,6 +686,7 @@
     </w:tbl>
     <w:p>
       <w:pPr>
+        <w:pageBreakBefore w:val="0"/>
         <w:numPr>
           <w:ilvl w:val="0"/>
           <w:numId w:val="1"/>
@@ -705,7 +735,9 @@
       </w:tblGrid>
       <w:tr>
         <w:trPr>
+          <w:cantSplit w:val="0"/>
           <w:trHeight w:val="300" w:hRule="atLeast"/>
+          <w:tblHeader w:val="0"/>
         </w:trPr>
         <w:tc>
           <w:tcPr>
@@ -720,6 +752,7 @@
           </w:tcPr>
           <w:p>
             <w:pPr>
+              <w:pageBreakBefore w:val="0"/>
               <w:widowControl w:val="0"/>
               <w:spacing w:after="0" w:before="0" w:lineRule="auto"/>
               <w:ind w:left="0" w:right="0"/>
@@ -748,6 +781,7 @@
     </w:tbl>
     <w:p>
       <w:pPr>
+        <w:pageBreakBefore w:val="0"/>
         <w:numPr>
           <w:ilvl w:val="0"/>
           <w:numId w:val="1"/>
@@ -796,7 +830,9 @@
       </w:tblGrid>
       <w:tr>
         <w:trPr>
+          <w:cantSplit w:val="0"/>
           <w:trHeight w:val="300" w:hRule="atLeast"/>
+          <w:tblHeader w:val="0"/>
         </w:trPr>
         <w:tc>
           <w:tcPr>
@@ -811,6 +847,7 @@
           </w:tcPr>
           <w:p>
             <w:pPr>
+              <w:pageBreakBefore w:val="0"/>
               <w:widowControl w:val="0"/>
               <w:spacing w:after="0" w:before="0" w:lineRule="auto"/>
               <w:ind w:left="0" w:right="0"/>
@@ -839,6 +876,7 @@
     </w:tbl>
     <w:p>
       <w:pPr>
+        <w:pageBreakBefore w:val="0"/>
         <w:numPr>
           <w:ilvl w:val="0"/>
           <w:numId w:val="1"/>
@@ -887,7 +925,9 @@
       </w:tblGrid>
       <w:tr>
         <w:trPr>
+          <w:cantSplit w:val="0"/>
           <w:trHeight w:val="300" w:hRule="atLeast"/>
+          <w:tblHeader w:val="0"/>
         </w:trPr>
         <w:tc>
           <w:tcPr>
@@ -902,6 +942,7 @@
           </w:tcPr>
           <w:p>
             <w:pPr>
+              <w:pageBreakBefore w:val="0"/>
               <w:widowControl w:val="0"/>
               <w:spacing w:after="0" w:before="0" w:lineRule="auto"/>
               <w:ind w:left="0" w:right="0"/>
@@ -917,7 +958,7 @@
                 <w:shd w:fill="f8f8f8" w:val="clear"/>
                 <w:rtl w:val="0"/>
               </w:rPr>
-              <w:t xml:space="preserve">docker rm $docker ps -a -q)</w:t>
+              <w:t xml:space="preserve">docker rm $(docker ps -a -q)</w:t>
             </w:r>
             <w:r>
               <w:rPr>
@@ -930,6 +971,7 @@
     </w:tbl>
     <w:p>
       <w:pPr>
+        <w:pageBreakBefore w:val="0"/>
         <w:numPr>
           <w:ilvl w:val="0"/>
           <w:numId w:val="1"/>
@@ -978,7 +1020,9 @@
       </w:tblGrid>
       <w:tr>
         <w:trPr>
+          <w:cantSplit w:val="0"/>
           <w:trHeight w:val="300" w:hRule="atLeast"/>
+          <w:tblHeader w:val="0"/>
         </w:trPr>
         <w:tc>
           <w:tcPr>
@@ -993,6 +1037,7 @@
           </w:tcPr>
           <w:p>
             <w:pPr>
+              <w:pageBreakBefore w:val="0"/>
               <w:widowControl w:val="0"/>
               <w:spacing w:after="0" w:before="0" w:lineRule="auto"/>
               <w:ind w:left="0" w:right="0"/>
@@ -1021,6 +1066,7 @@
     </w:tbl>
     <w:p>
       <w:pPr>
+        <w:pageBreakBefore w:val="0"/>
         <w:numPr>
           <w:ilvl w:val="0"/>
           <w:numId w:val="1"/>
@@ -1048,6 +1094,7 @@
     </w:p>
     <w:p>
       <w:pPr>
+        <w:pageBreakBefore w:val="0"/>
         <w:widowControl w:val="0"/>
         <w:tabs>
           <w:tab w:val="left" w:pos="360"/>
@@ -1073,12 +1120,12 @@
           <wp:inline distB="114300" distT="114300" distL="114300" distR="114300">
             <wp:extent cx="195263" cy="195263"/>
             <wp:effectExtent b="0" l="0" r="0" t="0"/>
-            <wp:docPr id="1" name="image2.png"/>
+            <wp:docPr id="1" name="image1.png"/>
             <a:graphic>
               <a:graphicData uri="http://schemas.openxmlformats.org/drawingml/2006/picture">
                 <pic:pic>
                   <pic:nvPicPr>
-                    <pic:cNvPr id="0" name="image2.png"/>
+                    <pic:cNvPr id="0" name="image1.png"/>
                     <pic:cNvPicPr preferRelativeResize="0"/>
                   </pic:nvPicPr>
                   <pic:blipFill>
@@ -1133,6 +1180,7 @@
     </w:p>
     <w:p>
       <w:pPr>
+        <w:pageBreakBefore w:val="0"/>
         <w:widowControl w:val="0"/>
         <w:spacing w:after="0" w:before="0" w:line="240" w:lineRule="auto"/>
         <w:ind w:left="600" w:right="800"/>
@@ -1171,6 +1219,10 @@
         </w:tblGridChange>
       </w:tblGrid>
       <w:tr>
+        <w:trPr>
+          <w:cantSplit w:val="0"/>
+          <w:tblHeader w:val="0"/>
+        </w:trPr>
         <w:tc>
           <w:tcPr>
             <w:shd w:fill="f8f8f8" w:val="clear"/>
@@ -1184,6 +1236,7 @@
           </w:tcPr>
           <w:p>
             <w:pPr>
+              <w:pageBreakBefore w:val="0"/>
               <w:widowControl w:val="0"/>
               <w:spacing w:after="0" w:before="0" w:lineRule="auto"/>
               <w:ind w:left="0" w:right="0"/>
@@ -1208,6 +1261,7 @@
     </w:tbl>
     <w:p>
       <w:pPr>
+        <w:pageBreakBefore w:val="0"/>
         <w:numPr>
           <w:ilvl w:val="0"/>
           <w:numId w:val="1"/>
@@ -1255,6 +1309,10 @@
         </w:tblGridChange>
       </w:tblGrid>
       <w:tr>
+        <w:trPr>
+          <w:cantSplit w:val="0"/>
+          <w:tblHeader w:val="0"/>
+        </w:trPr>
         <w:tc>
           <w:tcPr>
             <w:shd w:fill="f8f8f8" w:val="clear"/>
@@ -1268,6 +1326,7 @@
           </w:tcPr>
           <w:p>
             <w:pPr>
+              <w:pageBreakBefore w:val="0"/>
               <w:widowControl w:val="0"/>
               <w:spacing w:after="0" w:before="0" w:lineRule="auto"/>
               <w:ind w:left="0" w:right="0"/>
@@ -1292,6 +1351,7 @@
     </w:tbl>
     <w:p>
       <w:pPr>
+        <w:pageBreakBefore w:val="0"/>
         <w:numPr>
           <w:ilvl w:val="0"/>
           <w:numId w:val="1"/>
@@ -1339,6 +1399,10 @@
         </w:tblGridChange>
       </w:tblGrid>
       <w:tr>
+        <w:trPr>
+          <w:cantSplit w:val="0"/>
+          <w:tblHeader w:val="0"/>
+        </w:trPr>
         <w:tc>
           <w:tcPr>
             <w:shd w:fill="f8f8f8" w:val="clear"/>
@@ -1352,6 +1416,7 @@
           </w:tcPr>
           <w:p>
             <w:pPr>
+              <w:pageBreakBefore w:val="0"/>
               <w:widowControl w:val="0"/>
               <w:spacing w:after="0" w:before="0" w:lineRule="auto"/>
               <w:ind w:left="0" w:right="0"/>
@@ -1376,6 +1441,7 @@
     </w:tbl>
     <w:p>
       <w:pPr>
+        <w:pageBreakBefore w:val="0"/>
         <w:numPr>
           <w:ilvl w:val="0"/>
           <w:numId w:val="1"/>
@@ -1403,6 +1469,7 @@
     </w:p>
     <w:p>
       <w:pPr>
+        <w:pageBreakBefore w:val="0"/>
         <w:ind w:left="0" w:firstLine="0"/>
         <w:rPr>
           <w:color w:val="384d54"/>
@@ -1423,12 +1490,12 @@
           <wp:inline distB="114300" distT="114300" distL="114300" distR="114300">
             <wp:extent cx="195263" cy="195263"/>
             <wp:effectExtent b="0" l="0" r="0" t="0"/>
-            <wp:docPr id="5" name="image2.png"/>
+            <wp:docPr id="5" name="image1.png"/>
             <a:graphic>
               <a:graphicData uri="http://schemas.openxmlformats.org/drawingml/2006/picture">
                 <pic:pic>
                   <pic:nvPicPr>
-                    <pic:cNvPr id="0" name="image2.png"/>
+                    <pic:cNvPr id="0" name="image1.png"/>
                     <pic:cNvPicPr preferRelativeResize="0"/>
                   </pic:nvPicPr>
                   <pic:blipFill>
@@ -1478,6 +1545,7 @@
     </w:p>
     <w:p>
       <w:pPr>
+        <w:pageBreakBefore w:val="0"/>
         <w:widowControl w:val="0"/>
         <w:spacing w:after="0" w:before="0" w:line="240" w:lineRule="auto"/>
         <w:ind w:left="600" w:right="800"/>
@@ -1516,6 +1584,10 @@
         </w:tblGridChange>
       </w:tblGrid>
       <w:tr>
+        <w:trPr>
+          <w:cantSplit w:val="0"/>
+          <w:tblHeader w:val="0"/>
+        </w:trPr>
         <w:tc>
           <w:tcPr>
             <w:shd w:fill="f8f8f8" w:val="clear"/>
@@ -1529,6 +1601,7 @@
           </w:tcPr>
           <w:p>
             <w:pPr>
+              <w:pageBreakBefore w:val="0"/>
               <w:widowControl w:val="0"/>
               <w:spacing w:after="0" w:before="0" w:lineRule="auto"/>
               <w:ind w:left="0" w:right="0"/>
@@ -1558,6 +1631,7 @@
     </w:tbl>
     <w:p>
       <w:pPr>
+        <w:pageBreakBefore w:val="0"/>
         <w:numPr>
           <w:ilvl w:val="0"/>
           <w:numId w:val="1"/>
@@ -1605,6 +1679,10 @@
         </w:tblGridChange>
       </w:tblGrid>
       <w:tr>
+        <w:trPr>
+          <w:cantSplit w:val="0"/>
+          <w:tblHeader w:val="0"/>
+        </w:trPr>
         <w:tc>
           <w:tcPr>
             <w:shd w:fill="f8f8f8" w:val="clear"/>
@@ -1618,6 +1696,7 @@
           </w:tcPr>
           <w:p>
             <w:pPr>
+              <w:pageBreakBefore w:val="0"/>
               <w:widowControl w:val="0"/>
               <w:spacing w:after="0" w:before="0" w:lineRule="auto"/>
               <w:ind w:left="0" w:right="0"/>
@@ -1642,6 +1721,7 @@
     </w:tbl>
     <w:p>
       <w:pPr>
+        <w:pageBreakBefore w:val="0"/>
         <w:numPr>
           <w:ilvl w:val="0"/>
           <w:numId w:val="1"/>
@@ -1669,6 +1749,7 @@
     </w:p>
     <w:p>
       <w:pPr>
+        <w:pageBreakBefore w:val="0"/>
         <w:widowControl w:val="0"/>
         <w:tabs>
           <w:tab w:val="left" w:pos="360"/>
@@ -1694,12 +1775,12 @@
           <wp:inline distB="114300" distT="114300" distL="114300" distR="114300">
             <wp:extent cx="195263" cy="195263"/>
             <wp:effectExtent b="0" l="0" r="0" t="0"/>
-            <wp:docPr id="3" name="image2.png"/>
+            <wp:docPr id="3" name="image1.png"/>
             <a:graphic>
               <a:graphicData uri="http://schemas.openxmlformats.org/drawingml/2006/picture">
                 <pic:pic>
                   <pic:nvPicPr>
-                    <pic:cNvPr id="0" name="image2.png"/>
+                    <pic:cNvPr id="0" name="image1.png"/>
                     <pic:cNvPicPr preferRelativeResize="0"/>
                   </pic:nvPicPr>
                   <pic:blipFill>
@@ -1754,6 +1835,7 @@
     </w:p>
     <w:p>
       <w:pPr>
+        <w:pageBreakBefore w:val="0"/>
         <w:widowControl w:val="0"/>
         <w:spacing w:after="0" w:before="0" w:line="240" w:lineRule="auto"/>
         <w:ind w:left="600" w:right="800"/>
@@ -1792,6 +1874,10 @@
         </w:tblGridChange>
       </w:tblGrid>
       <w:tr>
+        <w:trPr>
+          <w:cantSplit w:val="0"/>
+          <w:tblHeader w:val="0"/>
+        </w:trPr>
         <w:tc>
           <w:tcPr>
             <w:shd w:fill="f8f8f8" w:val="clear"/>
@@ -1807,6 +1893,7 @@
             <w:pPr>
               <w:keepNext w:val="0"/>
               <w:keepLines w:val="0"/>
+              <w:pageBreakBefore w:val="0"/>
               <w:widowControl w:val="0"/>
               <w:pBdr>
                 <w:top w:space="0" w:sz="0" w:val="nil"/>
@@ -1861,18 +1948,28 @@
                 <w:shd w:fill="f8f8f8" w:val="clear"/>
                 <w:rtl w:val="0"/>
               </w:rPr>
-              <w:t xml:space="preserve">MAINTAINER</w:t>
-            </w:r>
-            <w:r>
-              <w:rPr>
-                <w:rFonts w:ascii="Consolas" w:cs="Consolas" w:eastAsia="Consolas" w:hAnsi="Consolas"/>
-                <w:color w:val="333333"/>
-                <w:sz w:val="16"/>
-                <w:szCs w:val="16"/>
-                <w:shd w:fill="f8f8f8" w:val="clear"/>
-                <w:rtl w:val="0"/>
-              </w:rPr>
-              <w:t xml:space="preserve"> Sergi &lt;sergi.profesor@gmail.com&gt;</w:t>
+              <w:t xml:space="preserve">LABEL </w:t>
+            </w:r>
+            <w:r>
+              <w:rPr>
+                <w:rFonts w:ascii="Consolas" w:cs="Consolas" w:eastAsia="Consolas" w:hAnsi="Consolas"/>
+                <w:color w:val="333333"/>
+                <w:sz w:val="16"/>
+                <w:szCs w:val="16"/>
+                <w:shd w:fill="f8f8f8" w:val="clear"/>
+                <w:rtl w:val="0"/>
+              </w:rPr>
+              <w:t xml:space="preserve">maintainer="email@gmail.com"</w:t>
+            </w:r>
+            <w:r>
+              <w:rPr>
+                <w:rFonts w:ascii="Consolas" w:cs="Consolas" w:eastAsia="Consolas" w:hAnsi="Consolas"/>
+                <w:color w:val="333333"/>
+                <w:sz w:val="16"/>
+                <w:szCs w:val="16"/>
+                <w:shd w:fill="f8f8f8" w:val="clear"/>
+                <w:rtl w:val="0"/>
+              </w:rPr>
               <w:br w:type="textWrapping"/>
             </w:r>
             <w:r>
@@ -2415,6 +2512,7 @@
     </w:tbl>
     <w:p>
       <w:pPr>
+        <w:pageBreakBefore w:val="0"/>
         <w:numPr>
           <w:ilvl w:val="0"/>
           <w:numId w:val="1"/>
@@ -2442,6 +2540,7 @@
     </w:p>
     <w:p>
       <w:pPr>
+        <w:pageBreakBefore w:val="0"/>
         <w:ind w:left="0"/>
         <w:rPr>
           <w:rFonts w:ascii="Calibri" w:cs="Calibri" w:eastAsia="Calibri" w:hAnsi="Calibri"/>
@@ -2474,6 +2573,7 @@
     <w:pPr>
       <w:keepNext w:val="0"/>
       <w:keepLines w:val="0"/>
+      <w:pageBreakBefore w:val="0"/>
       <w:widowControl w:val="0"/>
       <w:pBdr>
         <w:top w:space="0" w:sz="0" w:val="nil"/>
@@ -2510,6 +2610,7 @@
     <w:pPr>
       <w:keepNext w:val="0"/>
       <w:keepLines w:val="0"/>
+      <w:pageBreakBefore w:val="0"/>
       <w:widowControl w:val="0"/>
       <w:pBdr>
         <w:top w:space="0" w:sz="0" w:val="nil"/>
@@ -2552,6 +2653,7 @@
       <w:pStyle w:val="Heading1"/>
       <w:keepNext w:val="0"/>
       <w:keepLines w:val="0"/>
+      <w:pageBreakBefore w:val="0"/>
       <w:widowControl w:val="0"/>
       <w:pBdr>
         <w:top w:space="0" w:sz="0" w:val="nil"/>
@@ -2590,12 +2692,12 @@
         <wp:inline distB="114300" distT="114300" distL="114300" distR="114300">
           <wp:extent cx="719138" cy="612599"/>
           <wp:effectExtent b="0" l="0" r="0" t="0"/>
-          <wp:docPr id="2" name="image3.png"/>
+          <wp:docPr id="2" name="image2.png"/>
           <a:graphic>
             <a:graphicData uri="http://schemas.openxmlformats.org/drawingml/2006/picture">
               <pic:pic>
                 <pic:nvPicPr>
-                  <pic:cNvPr id="0" name="image3.png"/>
+                  <pic:cNvPr id="0" name="image2.png"/>
                   <pic:cNvPicPr preferRelativeResize="0"/>
                 </pic:nvPicPr>
                 <pic:blipFill>
@@ -2647,12 +2749,12 @@
           <wp:extent cx="922564" cy="322898"/>
           <wp:effectExtent b="0" l="0" r="0" t="0"/>
           <wp:wrapSquare wrapText="bothSides" distB="57150" distT="57150" distL="57150" distR="57150"/>
-          <wp:docPr id="6" name="image1.png"/>
+          <wp:docPr id="6" name="image3.png"/>
           <a:graphic>
             <a:graphicData uri="http://schemas.openxmlformats.org/drawingml/2006/picture">
               <pic:pic>
                 <pic:nvPicPr>
-                  <pic:cNvPr id="0" name="image1.png"/>
+                  <pic:cNvPr id="0" name="image3.png"/>
                   <pic:cNvPicPr preferRelativeResize="0"/>
                 </pic:nvPicPr>
                 <pic:blipFill>
@@ -2681,6 +2783,7 @@
     <w:pPr>
       <w:keepNext w:val="0"/>
       <w:keepLines w:val="0"/>
+      <w:pageBreakBefore w:val="0"/>
       <w:widowControl w:val="0"/>
       <w:pBdr>
         <w:top w:space="0" w:sz="0" w:val="nil"/>
@@ -2710,6 +2813,7 @@
     <w:pPr>
       <w:keepNext w:val="0"/>
       <w:keepLines w:val="0"/>
+      <w:pageBreakBefore w:val="0"/>
       <w:widowControl w:val="0"/>
       <w:pBdr>
         <w:top w:space="0" w:sz="0" w:val="nil"/>
@@ -2764,6 +2868,7 @@
     <w:pPr>
       <w:keepNext w:val="0"/>
       <w:keepLines w:val="0"/>
+      <w:pageBreakBefore w:val="0"/>
       <w:widowControl w:val="0"/>
       <w:pBdr>
         <w:top w:space="0" w:sz="0" w:val="nil"/>
@@ -2947,6 +3052,7 @@
     <w:pPr>
       <w:keepNext w:val="1"/>
       <w:keepLines w:val="1"/>
+      <w:pageBreakBefore w:val="0"/>
       <w:spacing w:after="240" w:before="240" w:line="276" w:lineRule="auto"/>
       <w:ind w:left="0" w:right="0" w:firstLine="0"/>
       <w:jc w:val="left"/>
@@ -2971,6 +3077,7 @@
     <w:pPr>
       <w:keepNext w:val="1"/>
       <w:keepLines w:val="1"/>
+      <w:pageBreakBefore w:val="0"/>
       <w:spacing w:after="225" w:before="225" w:line="276" w:lineRule="auto"/>
       <w:ind w:left="0" w:right="0" w:firstLine="0"/>
       <w:jc w:val="left"/>
@@ -2995,6 +3102,7 @@
     <w:pPr>
       <w:keepNext w:val="1"/>
       <w:keepLines w:val="1"/>
+      <w:pageBreakBefore w:val="0"/>
       <w:spacing w:after="240" w:before="240" w:line="276" w:lineRule="auto"/>
       <w:ind w:left="0" w:right="0" w:firstLine="0"/>
       <w:jc w:val="left"/>
@@ -3019,6 +3127,7 @@
     <w:pPr>
       <w:keepNext w:val="1"/>
       <w:keepLines w:val="1"/>
+      <w:pageBreakBefore w:val="0"/>
       <w:spacing w:after="255" w:before="255" w:line="276" w:lineRule="auto"/>
       <w:ind w:left="0" w:right="0" w:firstLine="0"/>
       <w:jc w:val="left"/>
@@ -3043,6 +3152,7 @@
     <w:pPr>
       <w:keepNext w:val="1"/>
       <w:keepLines w:val="1"/>
+      <w:pageBreakBefore w:val="0"/>
       <w:spacing w:after="255" w:before="255" w:line="276" w:lineRule="auto"/>
       <w:ind w:left="0" w:right="0" w:firstLine="0"/>
       <w:jc w:val="left"/>
@@ -3067,6 +3177,7 @@
     <w:pPr>
       <w:keepNext w:val="1"/>
       <w:keepLines w:val="1"/>
+      <w:pageBreakBefore w:val="0"/>
       <w:spacing w:after="360" w:before="360" w:line="276" w:lineRule="auto"/>
       <w:ind w:left="0" w:right="0" w:firstLine="0"/>
       <w:jc w:val="left"/>
@@ -3091,6 +3202,7 @@
     <w:pPr>
       <w:keepNext w:val="1"/>
       <w:keepLines w:val="1"/>
+      <w:pageBreakBefore w:val="0"/>
       <w:spacing w:after="120" w:before="480" w:lineRule="auto"/>
     </w:pPr>
     <w:rPr>
@@ -3106,6 +3218,7 @@
     <w:pPr>
       <w:keepNext w:val="1"/>
       <w:keepLines w:val="1"/>
+      <w:pageBreakBefore w:val="0"/>
       <w:spacing w:after="80" w:before="360" w:lineRule="auto"/>
     </w:pPr>
     <w:rPr>

--- a/FuentesCurso/UD 04. Gestion de imagenes en Docker/UD 04.02 - Docker CheatSheet - Version UD04.docx
+++ b/FuentesCurso/UD 04. Gestion de imagenes en Docker/UD 04.02 - Docker CheatSheet - Version UD04.docx
@@ -18,7 +18,7 @@
         </w:pBdr>
         <w:shd w:fill="auto" w:val="clear"/>
         <w:tabs>
-          <w:tab w:val="left" w:pos="360"/>
+          <w:tab w:val="left" w:leader="none" w:pos="360"/>
         </w:tabs>
         <w:spacing w:after="0" w:before="0" w:line="240" w:lineRule="auto"/>
         <w:ind w:left="600" w:right="800" w:hanging="600"/>
@@ -153,7 +153,6 @@
       <w:tblPr>
         <w:tblStyle w:val="Table1"/>
         <w:jc w:val="left"/>
-        <w:tblInd w:w="100.0" w:type="pct"/>
         <w:tblLayout w:type="fixed"/>
         <w:tblLook w:val="0600"/>
       </w:tblPr>
@@ -247,7 +246,6 @@
       <w:tblPr>
         <w:tblStyle w:val="Table2"/>
         <w:jc w:val="left"/>
-        <w:tblInd w:w="100.0" w:type="pct"/>
         <w:tblLayout w:type="fixed"/>
         <w:tblLook w:val="0600"/>
       </w:tblPr>
@@ -341,7 +339,6 @@
       <w:tblPr>
         <w:tblStyle w:val="Table3"/>
         <w:jc w:val="left"/>
-        <w:tblInd w:w="100.0" w:type="pct"/>
         <w:tblLayout w:type="fixed"/>
         <w:tblLook w:val="0600"/>
       </w:tblPr>
@@ -436,7 +433,6 @@
       <w:tblPr>
         <w:tblStyle w:val="Table4"/>
         <w:jc w:val="left"/>
-        <w:tblInd w:w="100.0" w:type="pct"/>
         <w:tblLayout w:type="fixed"/>
         <w:tblLook w:val="0600"/>
       </w:tblPr>
@@ -531,7 +527,6 @@
       <w:tblPr>
         <w:tblStyle w:val="Table5"/>
         <w:jc w:val="left"/>
-        <w:tblInd w:w="100.0" w:type="pct"/>
         <w:tblLayout w:type="fixed"/>
         <w:tblLook w:val="0600"/>
       </w:tblPr>
@@ -626,7 +621,6 @@
       <w:tblPr>
         <w:tblStyle w:val="Table6"/>
         <w:jc w:val="left"/>
-        <w:tblInd w:w="100.0" w:type="pct"/>
         <w:tblLayout w:type="fixed"/>
         <w:tblLook w:val="0600"/>
       </w:tblPr>
@@ -721,7 +715,6 @@
       <w:tblPr>
         <w:tblStyle w:val="Table7"/>
         <w:jc w:val="left"/>
-        <w:tblInd w:w="100.0" w:type="pct"/>
         <w:tblLayout w:type="fixed"/>
         <w:tblLook w:val="0600"/>
       </w:tblPr>
@@ -816,7 +809,6 @@
       <w:tblPr>
         <w:tblStyle w:val="Table8"/>
         <w:jc w:val="left"/>
-        <w:tblInd w:w="100.0" w:type="pct"/>
         <w:tblLayout w:type="fixed"/>
         <w:tblLook w:val="0600"/>
       </w:tblPr>
@@ -911,7 +903,6 @@
       <w:tblPr>
         <w:tblStyle w:val="Table9"/>
         <w:jc w:val="left"/>
-        <w:tblInd w:w="100.0" w:type="pct"/>
         <w:tblLayout w:type="fixed"/>
         <w:tblLook w:val="0600"/>
       </w:tblPr>
@@ -1006,7 +997,6 @@
       <w:tblPr>
         <w:tblStyle w:val="Table10"/>
         <w:jc w:val="left"/>
-        <w:tblInd w:w="100.0" w:type="pct"/>
         <w:tblLayout w:type="fixed"/>
         <w:tblLook w:val="0600"/>
       </w:tblPr>
@@ -1097,7 +1087,7 @@
         <w:pageBreakBefore w:val="0"/>
         <w:widowControl w:val="0"/>
         <w:tabs>
-          <w:tab w:val="left" w:pos="360"/>
+          <w:tab w:val="left" w:leader="none" w:pos="360"/>
         </w:tabs>
         <w:spacing w:after="0" w:before="0" w:line="240" w:lineRule="auto"/>
         <w:ind w:left="600" w:right="800"/>
@@ -1206,7 +1196,6 @@
       <w:tblPr>
         <w:tblStyle w:val="Table11"/>
         <w:jc w:val="left"/>
-        <w:tblInd w:w="100.0" w:type="pct"/>
         <w:tblLayout w:type="fixed"/>
         <w:tblLook w:val="0600"/>
       </w:tblPr>
@@ -1296,7 +1285,6 @@
       <w:tblPr>
         <w:tblStyle w:val="Table12"/>
         <w:jc w:val="left"/>
-        <w:tblInd w:w="100.0" w:type="pct"/>
         <w:tblLayout w:type="fixed"/>
         <w:tblLook w:val="0600"/>
       </w:tblPr>
@@ -1386,7 +1374,6 @@
       <w:tblPr>
         <w:tblStyle w:val="Table13"/>
         <w:jc w:val="left"/>
-        <w:tblInd w:w="100.0" w:type="pct"/>
         <w:tblLayout w:type="fixed"/>
         <w:tblLook w:val="0600"/>
       </w:tblPr>
@@ -1571,7 +1558,6 @@
       <w:tblPr>
         <w:tblStyle w:val="Table14"/>
         <w:jc w:val="left"/>
-        <w:tblInd w:w="100.0" w:type="pct"/>
         <w:tblLayout w:type="fixed"/>
         <w:tblLook w:val="0600"/>
       </w:tblPr>
@@ -1666,7 +1652,6 @@
       <w:tblPr>
         <w:tblStyle w:val="Table15"/>
         <w:jc w:val="left"/>
-        <w:tblInd w:w="100.0" w:type="pct"/>
         <w:tblLayout w:type="fixed"/>
         <w:tblLook w:val="0600"/>
       </w:tblPr>
@@ -1752,7 +1737,7 @@
         <w:pageBreakBefore w:val="0"/>
         <w:widowControl w:val="0"/>
         <w:tabs>
-          <w:tab w:val="left" w:pos="360"/>
+          <w:tab w:val="left" w:leader="none" w:pos="360"/>
         </w:tabs>
         <w:spacing w:after="0" w:before="0" w:line="240" w:lineRule="auto"/>
         <w:ind w:left="600" w:right="800"/>
@@ -1861,7 +1846,6 @@
       <w:tblPr>
         <w:tblStyle w:val="Table16"/>
         <w:jc w:val="left"/>
-        <w:tblInd w:w="100.0" w:type="pct"/>
         <w:tblLayout w:type="fixed"/>
         <w:tblLook w:val="0600"/>
       </w:tblPr>
@@ -2355,7 +2339,7 @@
                 <w:shd w:fill="f8f8f8" w:val="clear"/>
                 <w:rtl w:val="0"/>
               </w:rPr>
-              <w:t xml:space="preserve"># Y damos permisos s esos ficheros y a start.sh</w:t>
+              <w:t xml:space="preserve"># Y damos permisos a esos ficheros y a start.sh</w:t>
             </w:r>
             <w:r>
               <w:rPr>
@@ -2692,12 +2676,12 @@
         <wp:inline distB="114300" distT="114300" distL="114300" distR="114300">
           <wp:extent cx="719138" cy="612599"/>
           <wp:effectExtent b="0" l="0" r="0" t="0"/>
-          <wp:docPr id="2" name="image2.png"/>
+          <wp:docPr id="2" name="image3.png"/>
           <a:graphic>
             <a:graphicData uri="http://schemas.openxmlformats.org/drawingml/2006/picture">
               <pic:pic>
                 <pic:nvPicPr>
-                  <pic:cNvPr id="0" name="image2.png"/>
+                  <pic:cNvPr id="0" name="image3.png"/>
                   <pic:cNvPicPr preferRelativeResize="0"/>
                 </pic:nvPicPr>
                 <pic:blipFill>
@@ -2749,12 +2733,12 @@
           <wp:extent cx="922564" cy="322898"/>
           <wp:effectExtent b="0" l="0" r="0" t="0"/>
           <wp:wrapSquare wrapText="bothSides" distB="57150" distT="57150" distL="57150" distR="57150"/>
-          <wp:docPr id="6" name="image3.png"/>
+          <wp:docPr id="6" name="image2.png"/>
           <a:graphic>
             <a:graphicData uri="http://schemas.openxmlformats.org/drawingml/2006/picture">
               <pic:pic>
                 <pic:nvPicPr>
-                  <pic:cNvPr id="0" name="image3.png"/>
+                  <pic:cNvPr id="0" name="image2.png"/>
                   <pic:cNvPicPr preferRelativeResize="0"/>
                 </pic:nvPicPr>
                 <pic:blipFill>
